--- a/User_Storie.docx
+++ b/User_Storie.docx
@@ -58,11 +58,9 @@
             <w:r>
               <w:t xml:space="preserve">Je veux pouvoir frapper sur une touche pour pouvoir mettre </w:t>
             </w:r>
-            <w:proofErr w:type="gramStart"/>
-            <w:r>
-              <w:t>le jeux</w:t>
-            </w:r>
-            <w:proofErr w:type="gramEnd"/>
+            <w:r>
+              <w:t>le jeu</w:t>
+            </w:r>
             <w:r>
               <w:t xml:space="preserve"> en pause, et en même temps avoir un menu avec un bouton éteinte le son, reset le jeu ou retour sur le jeu</w:t>
             </w:r>
@@ -101,27 +99,88 @@
           <w:tcPr>
             <w:tcW w:w="1413" w:type="dxa"/>
           </w:tcPr>
-          <w:p/>
+          <w:p>
+            <w:r>
+              <w:t>Essays</w:t>
+            </w:r>
+          </w:p>
         </w:tc>
         <w:tc>
           <w:tcPr>
             <w:tcW w:w="7649" w:type="dxa"/>
           </w:tcPr>
-          <w:p/>
+          <w:p>
+            <w:r>
+              <w:t xml:space="preserve">En tant que jouer </w:t>
+            </w:r>
+          </w:p>
+          <w:p>
+            <w:r>
+              <w:t>Je veux avoir 3 vies et de les voir sur l’écran de jeu</w:t>
+            </w:r>
+          </w:p>
         </w:tc>
       </w:tr>
       <w:tr>
         <w:tc>
           <w:tcPr>
             <w:tcW w:w="1413" w:type="dxa"/>
-          </w:tcPr>
-          <w:p/>
+            <w:vAlign w:val="center"/>
+          </w:tcPr>
+          <w:p>
+            <w:r>
+              <w:t>Aide</w:t>
+            </w:r>
+          </w:p>
         </w:tc>
         <w:tc>
           <w:tcPr>
             <w:tcW w:w="7649" w:type="dxa"/>
           </w:tcPr>
-          <w:p/>
+          <w:p>
+            <w:r>
+              <w:rPr>
+                <w:rFonts w:ascii="Calibri" w:eastAsia="Times New Roman" w:hAnsi="Calibri" w:cs="Calibri"/>
+                <w:lang w:val="fr-FR" w:eastAsia="fr-CH"/>
+              </w:rPr>
+              <w:t>En tant que joue</w:t>
+            </w:r>
+            <w:r>
+              <w:rPr>
+                <w:rFonts w:ascii="Calibri" w:eastAsia="Times New Roman" w:hAnsi="Calibri" w:cs="Calibri"/>
+                <w:lang w:val="fr-FR" w:eastAsia="fr-CH"/>
+              </w:rPr>
+              <w:t>r</w:t>
+            </w:r>
+            <w:r>
+              <w:rPr>
+                <w:rFonts w:ascii="Calibri" w:eastAsia="Times New Roman" w:hAnsi="Calibri" w:cs="Calibri"/>
+                <w:lang w:eastAsia="fr-CH"/>
+              </w:rPr>
+              <w:br/>
+            </w:r>
+            <w:r>
+              <w:rPr>
+                <w:rFonts w:ascii="Calibri" w:eastAsia="Times New Roman" w:hAnsi="Calibri" w:cs="Calibri"/>
+                <w:lang w:val="fr-FR" w:eastAsia="fr-CH"/>
+              </w:rPr>
+              <w:t xml:space="preserve">Je </w:t>
+            </w:r>
+            <w:r>
+              <w:rPr>
+                <w:rFonts w:ascii="Calibri" w:eastAsia="Times New Roman" w:hAnsi="Calibri" w:cs="Calibri"/>
+                <w:lang w:val="fr-FR" w:eastAsia="fr-CH"/>
+              </w:rPr>
+              <w:t>veux</w:t>
+            </w:r>
+            <w:r>
+              <w:rPr>
+                <w:rFonts w:ascii="Calibri" w:eastAsia="Times New Roman" w:hAnsi="Calibri" w:cs="Calibri"/>
+                <w:lang w:val="fr-FR" w:eastAsia="fr-CH"/>
+              </w:rPr>
+              <w:t xml:space="preserve"> un menu aide qui me permette de comprendre comment jouer</w:t>
+            </w:r>
+          </w:p>
         </w:tc>
       </w:tr>
       <w:tr>

--- a/User_Storie.docx
+++ b/User_Storie.docx
@@ -9,20 +9,9 @@
         <w:tblLook w:val="04A0" w:firstRow="1" w:lastRow="0" w:firstColumn="1" w:lastColumn="0" w:noHBand="0" w:noVBand="1"/>
       </w:tblPr>
       <w:tblGrid>
-        <w:gridCol w:w="1413"/>
         <w:gridCol w:w="7649"/>
       </w:tblGrid>
       <w:tr>
-        <w:tc>
-          <w:tcPr>
-            <w:tcW w:w="1413" w:type="dxa"/>
-          </w:tcPr>
-          <w:p>
-            <w:r>
-              <w:t>Titre</w:t>
-            </w:r>
-          </w:p>
-        </w:tc>
         <w:tc>
           <w:tcPr>
             <w:tcW w:w="7649" w:type="dxa"/>
@@ -37,16 +26,6 @@
       <w:tr>
         <w:tc>
           <w:tcPr>
-            <w:tcW w:w="1413" w:type="dxa"/>
-          </w:tcPr>
-          <w:p>
-            <w:r>
-              <w:t xml:space="preserve">Pause </w:t>
-            </w:r>
-          </w:p>
-        </w:tc>
-        <w:tc>
-          <w:tcPr>
             <w:tcW w:w="7649" w:type="dxa"/>
           </w:tcPr>
           <w:p>
@@ -56,13 +35,7 @@
           </w:p>
           <w:p>
             <w:r>
-              <w:t xml:space="preserve">Je veux pouvoir frapper sur une touche pour pouvoir mettre </w:t>
-            </w:r>
-            <w:r>
-              <w:t>le jeu</w:t>
-            </w:r>
-            <w:r>
-              <w:t xml:space="preserve"> en pause, et en même temps avoir un menu avec un bouton éteinte le son, reset le jeu ou retour sur le jeu</w:t>
+              <w:t>Je veux pouvoir frapper sur une touche pour pouvoir mettre le jeu en pause, et en même temps avoir un menu avec un bouton éteinte le son, reset le jeu ou retour sur le jeu</w:t>
             </w:r>
           </w:p>
         </w:tc>
@@ -70,16 +43,6 @@
       <w:tr>
         <w:tc>
           <w:tcPr>
-            <w:tcW w:w="1413" w:type="dxa"/>
-          </w:tcPr>
-          <w:p>
-            <w:r>
-              <w:t xml:space="preserve">Score </w:t>
-            </w:r>
-          </w:p>
-        </w:tc>
-        <w:tc>
-          <w:tcPr>
             <w:tcW w:w="7649" w:type="dxa"/>
           </w:tcPr>
           <w:p>
@@ -97,16 +60,6 @@
       <w:tr>
         <w:tc>
           <w:tcPr>
-            <w:tcW w:w="1413" w:type="dxa"/>
-          </w:tcPr>
-          <w:p>
-            <w:r>
-              <w:t>Essays</w:t>
-            </w:r>
-          </w:p>
-        </w:tc>
-        <w:tc>
-          <w:tcPr>
             <w:tcW w:w="7649" w:type="dxa"/>
           </w:tcPr>
           <w:p>
@@ -124,17 +77,6 @@
       <w:tr>
         <w:tc>
           <w:tcPr>
-            <w:tcW w:w="1413" w:type="dxa"/>
-            <w:vAlign w:val="center"/>
-          </w:tcPr>
-          <w:p>
-            <w:r>
-              <w:t>Aide</w:t>
-            </w:r>
-          </w:p>
-        </w:tc>
-        <w:tc>
-          <w:tcPr>
             <w:tcW w:w="7649" w:type="dxa"/>
           </w:tcPr>
           <w:p>
@@ -186,10 +128,95 @@
       <w:tr>
         <w:tc>
           <w:tcPr>
-            <w:tcW w:w="1413" w:type="dxa"/>
+            <w:tcW w:w="7649" w:type="dxa"/>
           </w:tcPr>
-          <w:p/>
+          <w:p>
+            <w:pPr>
+              <w:pStyle w:val="paragraph"/>
+              <w:spacing w:before="0" w:beforeAutospacing="0" w:after="0" w:afterAutospacing="0"/>
+              <w:textAlignment w:val="baseline"/>
+              <w:rPr>
+                <w:rFonts w:ascii="Segoe UI" w:hAnsi="Segoe UI" w:cs="Segoe UI"/>
+                <w:sz w:val="18"/>
+                <w:szCs w:val="18"/>
+              </w:rPr>
+            </w:pPr>
+            <w:r>
+              <w:rPr>
+                <w:rStyle w:val="normaltextrun"/>
+                <w:rFonts w:ascii="Calibri" w:hAnsi="Calibri" w:cs="Calibri"/>
+                <w:sz w:val="22"/>
+                <w:szCs w:val="22"/>
+                <w:lang w:val="fr-FR"/>
+              </w:rPr>
+              <w:t>En tant que joueur</w:t>
+            </w:r>
+            <w:r>
+              <w:rPr>
+                <w:rStyle w:val="eop"/>
+                <w:rFonts w:ascii="Calibri" w:hAnsi="Calibri" w:cs="Calibri"/>
+                <w:sz w:val="22"/>
+                <w:szCs w:val="22"/>
+              </w:rPr>
+              <w:t> </w:t>
+            </w:r>
+          </w:p>
+          <w:p>
+            <w:pPr>
+              <w:pStyle w:val="paragraph"/>
+              <w:spacing w:before="0" w:beforeAutospacing="0" w:after="0" w:afterAutospacing="0"/>
+              <w:textAlignment w:val="baseline"/>
+              <w:rPr>
+                <w:rFonts w:ascii="Segoe UI" w:hAnsi="Segoe UI" w:cs="Segoe UI"/>
+                <w:sz w:val="18"/>
+                <w:szCs w:val="18"/>
+              </w:rPr>
+            </w:pPr>
+            <w:r>
+              <w:rPr>
+                <w:rStyle w:val="normaltextrun"/>
+                <w:rFonts w:ascii="Calibri" w:hAnsi="Calibri" w:cs="Calibri"/>
+                <w:sz w:val="22"/>
+                <w:szCs w:val="22"/>
+                <w:lang w:val="fr-FR"/>
+              </w:rPr>
+              <w:t>Je voudrais pouvoir tirer en rafale jusqu’à un certain temps avant de devoir attendre que le canon “refroidisse”</w:t>
+            </w:r>
+            <w:r>
+              <w:rPr>
+                <w:rStyle w:val="eop"/>
+                <w:rFonts w:ascii="Calibri" w:hAnsi="Calibri" w:cs="Calibri"/>
+                <w:sz w:val="22"/>
+                <w:szCs w:val="22"/>
+              </w:rPr>
+              <w:t> </w:t>
+            </w:r>
+          </w:p>
+          <w:p>
+            <w:pPr>
+              <w:pStyle w:val="paragraph"/>
+              <w:spacing w:before="0" w:beforeAutospacing="0" w:after="0" w:afterAutospacing="0"/>
+              <w:textAlignment w:val="baseline"/>
+              <w:rPr>
+                <w:rFonts w:ascii="Segoe UI" w:hAnsi="Segoe UI" w:cs="Segoe UI"/>
+                <w:sz w:val="18"/>
+                <w:szCs w:val="18"/>
+              </w:rPr>
+            </w:pPr>
+            <w:r>
+              <w:rPr>
+                <w:rStyle w:val="normaltextrun"/>
+                <w:rFonts w:ascii="Calibri" w:hAnsi="Calibri" w:cs="Calibri"/>
+                <w:sz w:val="22"/>
+                <w:szCs w:val="22"/>
+                <w:lang w:val="fr-FR"/>
+              </w:rPr>
+              <w:t>Pour m’obliger à ne pas rester avec la touche “tirer” appuyer</w:t>
+            </w:r>
+          </w:p>
         </w:tc>
+      </w:tr>
+      <w:tr>
         <w:tc>
           <w:tcPr>
             <w:tcW w:w="7649" w:type="dxa"/>
@@ -198,26 +225,6 @@
         </w:tc>
       </w:tr>
       <w:tr>
-        <w:tc>
-          <w:tcPr>
-            <w:tcW w:w="1413" w:type="dxa"/>
-          </w:tcPr>
-          <w:p/>
-        </w:tc>
-        <w:tc>
-          <w:tcPr>
-            <w:tcW w:w="7649" w:type="dxa"/>
-          </w:tcPr>
-          <w:p/>
-        </w:tc>
-      </w:tr>
-      <w:tr>
-        <w:tc>
-          <w:tcPr>
-            <w:tcW w:w="1413" w:type="dxa"/>
-          </w:tcPr>
-          <w:p/>
-        </w:tc>
         <w:tc>
           <w:tcPr>
             <w:tcW w:w="7649" w:type="dxa"/>
@@ -682,6 +689,30 @@
       </w:tblBorders>
     </w:tblPr>
   </w:style>
+  <w:style w:type="character" w:customStyle="1" w:styleId="normaltextrun">
+    <w:name w:val="normaltextrun"/>
+    <w:basedOn w:val="Policepardfaut"/>
+    <w:rsid w:val="001718F5"/>
+  </w:style>
+  <w:style w:type="character" w:customStyle="1" w:styleId="eop">
+    <w:name w:val="eop"/>
+    <w:basedOn w:val="Policepardfaut"/>
+    <w:rsid w:val="001718F5"/>
+  </w:style>
+  <w:style w:type="paragraph" w:customStyle="1" w:styleId="paragraph">
+    <w:name w:val="paragraph"/>
+    <w:basedOn w:val="Normal"/>
+    <w:rsid w:val="001718F5"/>
+    <w:pPr>
+      <w:spacing w:before="100" w:beforeAutospacing="1" w:after="100" w:afterAutospacing="1" w:line="240" w:lineRule="auto"/>
+    </w:pPr>
+    <w:rPr>
+      <w:rFonts w:ascii="Times New Roman" w:eastAsia="Times New Roman" w:hAnsi="Times New Roman" w:cs="Times New Roman"/>
+      <w:sz w:val="24"/>
+      <w:szCs w:val="24"/>
+      <w:lang w:eastAsia="fr-CH"/>
+    </w:rPr>
+  </w:style>
 </w:styles>
 </file>
 

--- a/User_Storie.docx
+++ b/User_Storie.docx
@@ -141,78 +141,6 @@
                 <w:szCs w:val="18"/>
               </w:rPr>
             </w:pPr>
-            <w:r>
-              <w:rPr>
-                <w:rStyle w:val="normaltextrun"/>
-                <w:rFonts w:ascii="Calibri" w:hAnsi="Calibri" w:cs="Calibri"/>
-                <w:sz w:val="22"/>
-                <w:szCs w:val="22"/>
-                <w:lang w:val="fr-FR"/>
-              </w:rPr>
-              <w:t>En tant que joueur</w:t>
-            </w:r>
-            <w:r>
-              <w:rPr>
-                <w:rStyle w:val="eop"/>
-                <w:rFonts w:ascii="Calibri" w:hAnsi="Calibri" w:cs="Calibri"/>
-                <w:sz w:val="22"/>
-                <w:szCs w:val="22"/>
-              </w:rPr>
-              <w:t> </w:t>
-            </w:r>
-          </w:p>
-          <w:p>
-            <w:pPr>
-              <w:pStyle w:val="paragraph"/>
-              <w:spacing w:before="0" w:beforeAutospacing="0" w:after="0" w:afterAutospacing="0"/>
-              <w:textAlignment w:val="baseline"/>
-              <w:rPr>
-                <w:rFonts w:ascii="Segoe UI" w:hAnsi="Segoe UI" w:cs="Segoe UI"/>
-                <w:sz w:val="18"/>
-                <w:szCs w:val="18"/>
-              </w:rPr>
-            </w:pPr>
-            <w:r>
-              <w:rPr>
-                <w:rStyle w:val="normaltextrun"/>
-                <w:rFonts w:ascii="Calibri" w:hAnsi="Calibri" w:cs="Calibri"/>
-                <w:sz w:val="22"/>
-                <w:szCs w:val="22"/>
-                <w:lang w:val="fr-FR"/>
-              </w:rPr>
-              <w:t>Je voudrais pouvoir tirer en rafale jusqu’à un certain temps avant de devoir attendre que le canon “refroidisse”</w:t>
-            </w:r>
-            <w:r>
-              <w:rPr>
-                <w:rStyle w:val="eop"/>
-                <w:rFonts w:ascii="Calibri" w:hAnsi="Calibri" w:cs="Calibri"/>
-                <w:sz w:val="22"/>
-                <w:szCs w:val="22"/>
-              </w:rPr>
-              <w:t> </w:t>
-            </w:r>
-          </w:p>
-          <w:p>
-            <w:pPr>
-              <w:pStyle w:val="paragraph"/>
-              <w:spacing w:before="0" w:beforeAutospacing="0" w:after="0" w:afterAutospacing="0"/>
-              <w:textAlignment w:val="baseline"/>
-              <w:rPr>
-                <w:rFonts w:ascii="Segoe UI" w:hAnsi="Segoe UI" w:cs="Segoe UI"/>
-                <w:sz w:val="18"/>
-                <w:szCs w:val="18"/>
-              </w:rPr>
-            </w:pPr>
-            <w:r>
-              <w:rPr>
-                <w:rStyle w:val="normaltextrun"/>
-                <w:rFonts w:ascii="Calibri" w:hAnsi="Calibri" w:cs="Calibri"/>
-                <w:sz w:val="22"/>
-                <w:szCs w:val="22"/>
-                <w:lang w:val="fr-FR"/>
-              </w:rPr>
-              <w:t>Pour m’obliger à ne pas rester avec la touche “tirer” appuyer</w:t>
-            </w:r>
           </w:p>
         </w:tc>
       </w:tr>
